--- a/lab9-data-compression/Practical 9.docx
+++ b/lab9-data-compression/Practical 9.docx
@@ -693,18 +693,7 @@
           <w:highlight w:val="yellow"/>
           <w:lang w:val="en-US"/>
         </w:rPr>
-        <w:t>0100000101000010010100100100000101000011010000010100010001000001010000100101001001000001</w:t>
-      </w:r>
-      <w:r>
-        <w:rPr>
-          <w:rFonts w:ascii="Arial" w:hAnsi="Arial" w:cs="Arial"/>
-          <w:color w:val="000000"/>
-          <w:sz w:val="22"/>
-          <w:szCs w:val="22"/>
-          <w:highlight w:val="yellow"/>
-          <w:lang w:val="en-US"/>
-        </w:rPr>
-        <w:t>00100001</w:t>
+        <w:t>010000010100001001010010010000010100001101000001010001000100000101000010010100100100000100100001</w:t>
       </w:r>
     </w:p>
     <w:p>
@@ -1641,25 +1630,7 @@
           <w:color w:val="000000" w:themeColor="text1"/>
           <w:highlight w:val="yellow"/>
         </w:rPr>
-        <w:t xml:space="preserve">x48.bin. the reason I think this is the case as </w:t>
-      </w:r>
-      <w:r>
-        <w:rPr>
-          <w:rFonts w:ascii="Helvetica" w:eastAsia="Times New Roman" w:hAnsi="Helvetica" w:cs="Arial"/>
-          <w:bCs/>
-          <w:color w:val="000000" w:themeColor="text1"/>
-          <w:highlight w:val="yellow"/>
-        </w:rPr>
-        <w:t>q64x96.bin</w:t>
-      </w:r>
-      <w:r>
-        <w:rPr>
-          <w:rFonts w:ascii="Helvetica" w:eastAsia="Times New Roman" w:hAnsi="Helvetica" w:cs="Arial"/>
-          <w:bCs/>
-          <w:color w:val="000000" w:themeColor="text1"/>
-          <w:highlight w:val="yellow"/>
-        </w:rPr>
-        <w:t xml:space="preserve"> has a higher number of original bits compared to q32x48.bin, so more of that data is compressed. So the bigger the original number of bits the lower the compression ratio and therefore more spaced is saved.</w:t>
+        <w:t>x48.bin. the reason I think this is the case as q64x96.bin has a higher number of original bits compared to q32x48.bin, so more of that data is compressed. So the bigger the original number of bits the lower the compression ratio and therefore more spaced is saved.</w:t>
       </w:r>
       <w:r>
         <w:rPr>
@@ -1740,8 +1711,6 @@
           </wp:inline>
         </w:drawing>
       </w:r>
-      <w:bookmarkStart w:id="0" w:name="_GoBack"/>
-      <w:bookmarkEnd w:id="0"/>
     </w:p>
     <w:p>
       <w:pPr>
@@ -1810,6 +1779,28 @@
           </wp:inline>
         </w:drawing>
       </w:r>
+    </w:p>
+    <w:p>
+      <w:pPr>
+        <w:rPr>
+          <w:color w:val="000000" w:themeColor="text1"/>
+        </w:rPr>
+      </w:pPr>
+    </w:p>
+    <w:p>
+      <w:pPr>
+        <w:rPr>
+          <w:color w:val="000000" w:themeColor="text1"/>
+        </w:rPr>
+      </w:pPr>
+      <w:r>
+        <w:rPr>
+          <w:color w:val="000000" w:themeColor="text1"/>
+        </w:rPr>
+        <w:t xml:space="preserve">As we can see from the graphs the two text files have the highest compression ratios which is above 400%. This clearly shows that RunLength compression is ineffective on ASCII characters. It works better on .bin files as it gives lower compression rations which is desirable. This indicates that the files have been compressed and so space has been saved which is what we want. </w:t>
+      </w:r>
+      <w:bookmarkStart w:id="0" w:name="_GoBack"/>
+      <w:bookmarkEnd w:id="0"/>
     </w:p>
     <w:sectPr>
       <w:pgSz w:w="11900" w:h="16840"/>
